--- a/Week 1/DogGame.docx
+++ b/Week 1/DogGame.docx
@@ -428,6 +428,74 @@
     <w:p>
       <w:r>
         <w:t>Can speak to other Dogs</w:t>
+      </w:r>
+    </w:p>
+    <w:p>
+      <w:r>
+        <w:lastRenderedPageBreak/>
+        <w:t>Progress</w:t>
+      </w:r>
+    </w:p>
+    <w:p>
+      <w:r>
+        <w:t xml:space="preserve">Week 1 </w:t>
+      </w:r>
+    </w:p>
+    <w:p>
+      <w:r>
+        <w:t xml:space="preserve">Got the </w:t>
+      </w:r>
+      <w:proofErr w:type="spellStart"/>
+      <w:r>
+        <w:t>Blendspace</w:t>
+      </w:r>
+      <w:proofErr w:type="spellEnd"/>
+      <w:r>
+        <w:t xml:space="preserve"> from idle to walk to run done, </w:t>
+      </w:r>
+    </w:p>
+    <w:p>
+      <w:r>
+        <w:t xml:space="preserve">Got crouching </w:t>
+      </w:r>
+      <w:proofErr w:type="spellStart"/>
+      <w:r>
+        <w:t>blendspace</w:t>
+      </w:r>
+      <w:proofErr w:type="spellEnd"/>
+      <w:r>
+        <w:t xml:space="preserve"> working</w:t>
+      </w:r>
+    </w:p>
+    <w:p>
+      <w:r>
+        <w:t>Cannot crouch while in the air</w:t>
+      </w:r>
+    </w:p>
+    <w:p/>
+    <w:p>
+      <w:r>
+        <w:t>Need to do:</w:t>
+      </w:r>
+    </w:p>
+    <w:p>
+      <w:r>
+        <w:t>Change camera from moving down while crouching</w:t>
+      </w:r>
+    </w:p>
+    <w:p>
+      <w:r>
+        <w:t>Fix jumping to delay slightly from pressing the key to allow for animation</w:t>
+      </w:r>
+    </w:p>
+    <w:p>
+      <w:r>
+        <w:t>Gradual run speed increase and decrease</w:t>
+      </w:r>
+    </w:p>
+    <w:p>
+      <w:r>
+        <w:t>Insert other animations</w:t>
       </w:r>
       <w:bookmarkStart w:id="0" w:name="_GoBack"/>
       <w:bookmarkEnd w:id="0"/>
